--- a/annex8b/annexe_8B (1).docx
+++ b/annex8b/annexe_8B (1).docx
@@ -28,8 +28,13 @@
       <w:r>
         <w:t xml:space="preserve">– </w:t>
       </w:r>
-      <w:r>
-        <w:t>Animations  ( suite )</w:t>
+      <w:proofErr w:type="gramStart"/>
+      <w:r>
+        <w:t>Animations  (</w:t>
+      </w:r>
+      <w:proofErr w:type="gramEnd"/>
+      <w:r>
+        <w:t xml:space="preserve"> suite )</w:t>
       </w:r>
     </w:p>
     <w:p/>
@@ -47,11 +52,21 @@
         </w:numPr>
       </w:pPr>
       <w:r>
-        <w:t>On a vu comment utiliser le MotionLayout</w:t>
-      </w:r>
-      <w:r>
-        <w:t>, pas senti beaucoup d'amour envers les outils d'Android Studio….</w:t>
-      </w:r>
+        <w:t xml:space="preserve">On a vu comment utiliser le </w:t>
+      </w:r>
+      <w:proofErr w:type="spellStart"/>
+      <w:r>
+        <w:t>MotionLayout</w:t>
+      </w:r>
+      <w:proofErr w:type="spellEnd"/>
+      <w:r>
+        <w:t xml:space="preserve">, pas senti beaucoup d'amour envers les outils d'Android </w:t>
+      </w:r>
+      <w:proofErr w:type="gramStart"/>
+      <w:r>
+        <w:t>Studio….</w:t>
+      </w:r>
+      <w:proofErr w:type="gramEnd"/>
       <w:r>
         <w:t xml:space="preserve">( du groupe intensif h2022 du moins </w:t>
       </w:r>
@@ -71,8 +86,13 @@
         </w:numPr>
       </w:pPr>
       <w:r>
-        <w:t>On peut réaliser des animations avec l'objet ObjectAnimator</w:t>
-      </w:r>
+        <w:t xml:space="preserve">On peut réaliser des animations avec l'objet </w:t>
+      </w:r>
+      <w:proofErr w:type="spellStart"/>
+      <w:r>
+        <w:t>ObjectAnimator</w:t>
+      </w:r>
+      <w:proofErr w:type="spellEnd"/>
     </w:p>
     <w:p/>
     <w:p>
@@ -149,7 +169,15 @@
         <w:jc w:val="left"/>
       </w:pPr>
       <w:r>
-        <w:t>Chaque bouton amène vers une Activity; faites les intents en conséquence</w:t>
+        <w:t xml:space="preserve">Chaque bouton amène vers une Activity; faites les </w:t>
+      </w:r>
+      <w:proofErr w:type="spellStart"/>
+      <w:r>
+        <w:t>intents</w:t>
+      </w:r>
+      <w:proofErr w:type="spellEnd"/>
+      <w:r>
+        <w:t xml:space="preserve"> en conséquence</w:t>
       </w:r>
     </w:p>
     <w:p>
@@ -217,7 +245,35 @@
         <w:rPr>
           <w:bCs/>
         </w:rPr>
-        <w:t>On veut voir un carré ( un Objet View )</w:t>
+        <w:t xml:space="preserve">On veut voir un carré </w:t>
+      </w:r>
+      <w:proofErr w:type="gramStart"/>
+      <w:r>
+        <w:rPr>
+          <w:bCs/>
+        </w:rPr>
+        <w:t>( un</w:t>
+      </w:r>
+      <w:proofErr w:type="gramEnd"/>
+      <w:r>
+        <w:rPr>
+          <w:bCs/>
+        </w:rPr>
+        <w:t xml:space="preserve"> Objet </w:t>
+      </w:r>
+      <w:proofErr w:type="spellStart"/>
+      <w:r>
+        <w:rPr>
+          <w:bCs/>
+        </w:rPr>
+        <w:t>View</w:t>
+      </w:r>
+      <w:proofErr w:type="spellEnd"/>
+      <w:r>
+        <w:rPr>
+          <w:bCs/>
+        </w:rPr>
+        <w:t xml:space="preserve"> )</w:t>
       </w:r>
       <w:r>
         <w:rPr>
@@ -400,8 +456,30 @@
         <w:rPr>
           <w:bCs/>
         </w:rPr>
-        <w:t>Dessinez l'interface avec un bouton et un objet View que vous attachez au ConstraintLayout</w:t>
-      </w:r>
+        <w:t xml:space="preserve">Dessinez l'interface avec un bouton et un objet </w:t>
+      </w:r>
+      <w:proofErr w:type="spellStart"/>
+      <w:r>
+        <w:rPr>
+          <w:bCs/>
+        </w:rPr>
+        <w:t>View</w:t>
+      </w:r>
+      <w:proofErr w:type="spellEnd"/>
+      <w:r>
+        <w:rPr>
+          <w:bCs/>
+        </w:rPr>
+        <w:t xml:space="preserve"> que vous attachez au </w:t>
+      </w:r>
+      <w:proofErr w:type="spellStart"/>
+      <w:r>
+        <w:rPr>
+          <w:bCs/>
+        </w:rPr>
+        <w:t>ConstraintLayout</w:t>
+      </w:r>
+      <w:proofErr w:type="spellEnd"/>
     </w:p>
     <w:p>
       <w:pPr>
@@ -419,7 +497,49 @@
         <w:rPr>
           <w:bCs/>
         </w:rPr>
-        <w:t>Donnez dans le xml de positionnement une translationX à l'objet View pour ne pas le voir au démarrage  ( qu'il soit à l'extrême gauche )</w:t>
+        <w:t xml:space="preserve">Donnez dans le xml de positionnement une </w:t>
+      </w:r>
+      <w:proofErr w:type="spellStart"/>
+      <w:r>
+        <w:rPr>
+          <w:bCs/>
+        </w:rPr>
+        <w:t>translationX</w:t>
+      </w:r>
+      <w:proofErr w:type="spellEnd"/>
+      <w:r>
+        <w:rPr>
+          <w:bCs/>
+        </w:rPr>
+        <w:t xml:space="preserve"> à l'objet </w:t>
+      </w:r>
+      <w:proofErr w:type="spellStart"/>
+      <w:r>
+        <w:rPr>
+          <w:bCs/>
+        </w:rPr>
+        <w:t>View</w:t>
+      </w:r>
+      <w:proofErr w:type="spellEnd"/>
+      <w:r>
+        <w:rPr>
+          <w:bCs/>
+        </w:rPr>
+        <w:t xml:space="preserve"> pour ne pas le voir au </w:t>
+      </w:r>
+      <w:proofErr w:type="gramStart"/>
+      <w:r>
+        <w:rPr>
+          <w:bCs/>
+        </w:rPr>
+        <w:t>démarrage  (</w:t>
+      </w:r>
+      <w:proofErr w:type="gramEnd"/>
+      <w:r>
+        <w:rPr>
+          <w:bCs/>
+        </w:rPr>
+        <w:t xml:space="preserve"> qu'il soit à l'extrême gauche )</w:t>
       </w:r>
     </w:p>
     <w:p>
@@ -449,6 +569,7 @@
         <w:t xml:space="preserve">Création de l'objet </w:t>
       </w:r>
       <w:hyperlink r:id="rId11" w:history="1">
+        <w:proofErr w:type="spellStart"/>
         <w:r>
           <w:rPr>
             <w:rStyle w:val="Lienhypertexte"/>
@@ -456,6 +577,7 @@
           </w:rPr>
           <w:t>ObjectAnimator</w:t>
         </w:r>
+        <w:proofErr w:type="spellEnd"/>
       </w:hyperlink>
     </w:p>
     <w:p>
@@ -491,6 +613,7 @@
         </w:rPr>
       </w:pPr>
       <w:hyperlink r:id="rId12" w:anchor="ofFloat(T,%20android.util.Property%3CT,%20java.lang.Float%3E,%20android.util.Property%3CT,%20java.lang.Float%3E,%20android.graphics.Path)" w:history="1">
+        <w:proofErr w:type="spellStart"/>
         <w:r>
           <w:rPr>
             <w:rFonts w:ascii="Courier New" w:hAnsi="Courier New" w:cs="Courier New"/>
@@ -502,6 +625,7 @@
           </w:rPr>
           <w:t>ofFloat</w:t>
         </w:r>
+        <w:proofErr w:type="spellEnd"/>
       </w:hyperlink>
       <w:r>
         <w:rPr>
@@ -557,7 +681,29 @@
           <w:szCs w:val="21"/>
           <w:lang w:val="en-CA"/>
         </w:rPr>
-        <w:t>&gt; xProperty, </w:t>
+        <w:t xml:space="preserve">&gt; </w:t>
+      </w:r>
+      <w:proofErr w:type="spellStart"/>
+      <w:r>
+        <w:rPr>
+          <w:rFonts w:ascii="Courier New" w:hAnsi="Courier New" w:cs="Courier New"/>
+          <w:color w:val="37474F"/>
+          <w:sz w:val="21"/>
+          <w:szCs w:val="21"/>
+          <w:lang w:val="en-CA"/>
+        </w:rPr>
+        <w:t>xProperty</w:t>
+      </w:r>
+      <w:proofErr w:type="spellEnd"/>
+      <w:r>
+        <w:rPr>
+          <w:rFonts w:ascii="Courier New" w:hAnsi="Courier New" w:cs="Courier New"/>
+          <w:color w:val="37474F"/>
+          <w:sz w:val="21"/>
+          <w:szCs w:val="21"/>
+          <w:lang w:val="en-CA"/>
+        </w:rPr>
+        <w:t>, </w:t>
       </w:r>
       <w:hyperlink r:id="rId15" w:history="1">
         <w:r>
@@ -603,7 +749,29 @@
           <w:szCs w:val="21"/>
           <w:lang w:val="en-CA"/>
         </w:rPr>
-        <w:t>&gt; yProperty, </w:t>
+        <w:t xml:space="preserve">&gt; </w:t>
+      </w:r>
+      <w:proofErr w:type="spellStart"/>
+      <w:r>
+        <w:rPr>
+          <w:rFonts w:ascii="Courier New" w:hAnsi="Courier New" w:cs="Courier New"/>
+          <w:color w:val="37474F"/>
+          <w:sz w:val="21"/>
+          <w:szCs w:val="21"/>
+          <w:lang w:val="en-CA"/>
+        </w:rPr>
+        <w:t>yProperty</w:t>
+      </w:r>
+      <w:proofErr w:type="spellEnd"/>
+      <w:r>
+        <w:rPr>
+          <w:rFonts w:ascii="Courier New" w:hAnsi="Courier New" w:cs="Courier New"/>
+          <w:color w:val="37474F"/>
+          <w:sz w:val="21"/>
+          <w:szCs w:val="21"/>
+          <w:lang w:val="en-CA"/>
+        </w:rPr>
+        <w:t>, </w:t>
       </w:r>
       <w:hyperlink r:id="rId17" w:history="1">
         <w:r>
@@ -650,35 +818,65 @@
           <w:color w:val="000000" w:themeColor="text1"/>
           <w:szCs w:val="21"/>
         </w:rPr>
-        <w:t>On peut donc utiliser un Path ( voir cours C44 ) pour créer l'itinéraire que suivra notre objet lors de l'animation et faire start () pour démarrer l'animation</w:t>
-      </w:r>
-    </w:p>
-    <w:p>
-      <w:pPr>
-        <w:jc w:val="left"/>
+        <w:t xml:space="preserve">On peut donc utiliser un Path </w:t>
+      </w:r>
+      <w:proofErr w:type="gramStart"/>
+      <w:r>
         <w:rPr>
           <w:rFonts w:asciiTheme="minorHAnsi" w:hAnsiTheme="minorHAnsi" w:cstheme="minorHAnsi"/>
           <w:color w:val="000000" w:themeColor="text1"/>
           <w:szCs w:val="21"/>
         </w:rPr>
-      </w:pPr>
-    </w:p>
-    <w:p>
-      <w:pPr>
-        <w:jc w:val="left"/>
+        <w:t>( voir</w:t>
+      </w:r>
+      <w:proofErr w:type="gramEnd"/>
+      <w:r>
         <w:rPr>
           <w:rFonts w:asciiTheme="minorHAnsi" w:hAnsiTheme="minorHAnsi" w:cstheme="minorHAnsi"/>
           <w:color w:val="000000" w:themeColor="text1"/>
           <w:szCs w:val="21"/>
         </w:rPr>
-      </w:pPr>
-      <w:r>
+        <w:t xml:space="preserve"> cours C44 ) pour créer l'itinéraire que suivra notre objet lors de l'animation et faire start () pour démarrer l'animation</w:t>
+      </w:r>
+    </w:p>
+    <w:p>
+      <w:pPr>
+        <w:jc w:val="left"/>
         <w:rPr>
           <w:rFonts w:asciiTheme="minorHAnsi" w:hAnsiTheme="minorHAnsi" w:cstheme="minorHAnsi"/>
           <w:color w:val="000000" w:themeColor="text1"/>
           <w:szCs w:val="21"/>
         </w:rPr>
-        <w:t>Ca fonctionne ? Explorer ces améliorations :</w:t>
+      </w:pPr>
+    </w:p>
+    <w:p>
+      <w:pPr>
+        <w:jc w:val="left"/>
+        <w:rPr>
+          <w:rFonts w:asciiTheme="minorHAnsi" w:hAnsiTheme="minorHAnsi" w:cstheme="minorHAnsi"/>
+          <w:color w:val="000000" w:themeColor="text1"/>
+          <w:szCs w:val="21"/>
+        </w:rPr>
+      </w:pPr>
+      <w:proofErr w:type="spellStart"/>
+      <w:proofErr w:type="gramStart"/>
+      <w:r>
+        <w:rPr>
+          <w:rFonts w:asciiTheme="minorHAnsi" w:hAnsiTheme="minorHAnsi" w:cstheme="minorHAnsi"/>
+          <w:color w:val="000000" w:themeColor="text1"/>
+          <w:szCs w:val="21"/>
+        </w:rPr>
+        <w:t>Ca</w:t>
+      </w:r>
+      <w:proofErr w:type="spellEnd"/>
+      <w:proofErr w:type="gramEnd"/>
+      <w:r>
+        <w:rPr>
+          <w:rFonts w:asciiTheme="minorHAnsi" w:hAnsiTheme="minorHAnsi" w:cstheme="minorHAnsi"/>
+          <w:color w:val="000000" w:themeColor="text1"/>
+          <w:szCs w:val="21"/>
+        </w:rPr>
+        <w:t xml:space="preserve"> fonctionne ? Explorer ces améliorations :</w:t>
       </w:r>
     </w:p>
     <w:p>
@@ -701,16 +899,44 @@
           <w:color w:val="000000" w:themeColor="text1"/>
           <w:szCs w:val="21"/>
         </w:rPr>
-        <w:t xml:space="preserve">Durée de l'animation : vous pouvez la changer avec setDuration. Quelle est la durée par défaut ?   </w:t>
-      </w:r>
+        <w:t xml:space="preserve">Durée de l'animation : vous pouvez la changer avec </w:t>
+      </w:r>
+      <w:proofErr w:type="spellStart"/>
       <w:r>
         <w:rPr>
           <w:rFonts w:asciiTheme="minorHAnsi" w:hAnsiTheme="minorHAnsi" w:cstheme="minorHAnsi"/>
           <w:color w:val="000000" w:themeColor="text1"/>
           <w:szCs w:val="21"/>
         </w:rPr>
-        <w:t>300 milisecond</w:t>
-      </w:r>
+        <w:t>setDuration</w:t>
+      </w:r>
+      <w:proofErr w:type="spellEnd"/>
+      <w:r>
+        <w:rPr>
+          <w:rFonts w:asciiTheme="minorHAnsi" w:hAnsiTheme="minorHAnsi" w:cstheme="minorHAnsi"/>
+          <w:color w:val="000000" w:themeColor="text1"/>
+          <w:szCs w:val="21"/>
+        </w:rPr>
+        <w:t xml:space="preserve">. Quelle est la durée par défaut ?   </w:t>
+      </w:r>
+      <w:r>
+        <w:rPr>
+          <w:rFonts w:asciiTheme="minorHAnsi" w:hAnsiTheme="minorHAnsi" w:cstheme="minorHAnsi"/>
+          <w:color w:val="000000" w:themeColor="text1"/>
+          <w:szCs w:val="21"/>
+        </w:rPr>
+        <w:t xml:space="preserve">300 </w:t>
+      </w:r>
+      <w:proofErr w:type="spellStart"/>
+      <w:r>
+        <w:rPr>
+          <w:rFonts w:asciiTheme="minorHAnsi" w:hAnsiTheme="minorHAnsi" w:cstheme="minorHAnsi"/>
+          <w:color w:val="000000" w:themeColor="text1"/>
+          <w:szCs w:val="21"/>
+        </w:rPr>
+        <w:t>milisecond</w:t>
+      </w:r>
+      <w:proofErr w:type="spellEnd"/>
     </w:p>
     <w:p>
       <w:pPr>
@@ -798,7 +1024,18 @@
         </w:tabs>
       </w:pPr>
       <w:r>
-        <w:t>*** pour arrêter une animation en cours : _____________________</w:t>
+        <w:t>*** pour arrêter une animation en cours : ____________</w:t>
+      </w:r>
+      <w:proofErr w:type="gramStart"/>
+      <w:r>
+        <w:t>cancel(</w:t>
+      </w:r>
+      <w:proofErr w:type="gramEnd"/>
+      <w:r>
+        <w:t>)</w:t>
+      </w:r>
+      <w:r>
+        <w:t>___</w:t>
       </w:r>
     </w:p>
     <w:p>
@@ -942,7 +1179,31 @@
         </w:numPr>
       </w:pPr>
       <w:r>
-        <w:t>État de départ : changer le "scale" du TextView pour qu'il soit très grand et changer le "alpha" du TextView pour qu'il soit invisible</w:t>
+        <w:t>État de départ : changer le "</w:t>
+      </w:r>
+      <w:proofErr w:type="spellStart"/>
+      <w:r>
+        <w:t>scale</w:t>
+      </w:r>
+      <w:proofErr w:type="spellEnd"/>
+      <w:r>
+        <w:t xml:space="preserve">" du </w:t>
+      </w:r>
+      <w:proofErr w:type="spellStart"/>
+      <w:r>
+        <w:t>TextView</w:t>
+      </w:r>
+      <w:proofErr w:type="spellEnd"/>
+      <w:r>
+        <w:t xml:space="preserve"> pour qu'il soit très grand et changer le "alpha" du </w:t>
+      </w:r>
+      <w:proofErr w:type="spellStart"/>
+      <w:r>
+        <w:t>TextView</w:t>
+      </w:r>
+      <w:proofErr w:type="spellEnd"/>
+      <w:r>
+        <w:t xml:space="preserve"> pour qu'il soit invisible</w:t>
       </w:r>
     </w:p>
     <w:p>
@@ -954,7 +1215,39 @@
         </w:numPr>
       </w:pPr>
       <w:r>
-        <w:t>Utiliser des ObjectAnimator ( 3 ) pour rendre à la fin le scale du TextView plus petit et le alpha complétement opaque.</w:t>
+        <w:t xml:space="preserve">Utiliser des </w:t>
+      </w:r>
+      <w:proofErr w:type="spellStart"/>
+      <w:r>
+        <w:t>ObjectAnimator</w:t>
+      </w:r>
+      <w:proofErr w:type="spellEnd"/>
+      <w:r>
+        <w:t xml:space="preserve"> </w:t>
+      </w:r>
+      <w:proofErr w:type="gramStart"/>
+      <w:r>
+        <w:t>( 3</w:t>
+      </w:r>
+      <w:proofErr w:type="gramEnd"/>
+      <w:r>
+        <w:t xml:space="preserve"> ) pour rendre à la fin le </w:t>
+      </w:r>
+      <w:proofErr w:type="spellStart"/>
+      <w:r>
+        <w:t>scale</w:t>
+      </w:r>
+      <w:proofErr w:type="spellEnd"/>
+      <w:r>
+        <w:t xml:space="preserve"> du </w:t>
+      </w:r>
+      <w:proofErr w:type="spellStart"/>
+      <w:r>
+        <w:t>TextView</w:t>
+      </w:r>
+      <w:proofErr w:type="spellEnd"/>
+      <w:r>
+        <w:t xml:space="preserve"> plus petit et le alpha complétement opaque.</w:t>
       </w:r>
     </w:p>
     <w:p>
@@ -966,8 +1259,21 @@
         </w:numPr>
       </w:pPr>
       <w:r>
-        <w:t>On peut jumeler différents ObjectAnimators ensemble en utilisant un AnimatorSet</w:t>
-      </w:r>
+        <w:t xml:space="preserve">On peut jumeler différents </w:t>
+      </w:r>
+      <w:proofErr w:type="spellStart"/>
+      <w:r>
+        <w:t>ObjectAnimators</w:t>
+      </w:r>
+      <w:proofErr w:type="spellEnd"/>
+      <w:r>
+        <w:t xml:space="preserve"> ensemble en utilisant un </w:t>
+      </w:r>
+      <w:proofErr w:type="spellStart"/>
+      <w:r>
+        <w:t>AnimatorSet</w:t>
+      </w:r>
+      <w:proofErr w:type="spellEnd"/>
     </w:p>
     <w:p>
       <w:pPr>
@@ -978,8 +1284,21 @@
         </w:numPr>
       </w:pPr>
       <w:r>
-        <w:t>2 utilisations possibles : playTogether et playSequentially</w:t>
-      </w:r>
+        <w:t xml:space="preserve">2 utilisations possibles : </w:t>
+      </w:r>
+      <w:proofErr w:type="spellStart"/>
+      <w:r>
+        <w:t>playTogether</w:t>
+      </w:r>
+      <w:proofErr w:type="spellEnd"/>
+      <w:r>
+        <w:t xml:space="preserve"> et </w:t>
+      </w:r>
+      <w:proofErr w:type="spellStart"/>
+      <w:r>
+        <w:t>playSequentially</w:t>
+      </w:r>
+      <w:proofErr w:type="spellEnd"/>
     </w:p>
     <w:p>
       <w:pPr>
@@ -1098,27 +1417,84 @@
           <w:i/>
           <w:iCs/>
         </w:rPr>
-        <w:t xml:space="preserve">On peut inscrire les ObjectAnimators/AnimatorSet  à un écouteur de type AnimatorListener; peut permettre </w:t>
-      </w:r>
+        <w:t xml:space="preserve">On peut inscrire les </w:t>
+      </w:r>
+      <w:proofErr w:type="spellStart"/>
       <w:r>
         <w:rPr>
           <w:i/>
           <w:iCs/>
         </w:rPr>
-        <w:t>de</w:t>
-      </w:r>
+        <w:t>ObjectAnimators</w:t>
+      </w:r>
+      <w:proofErr w:type="spellEnd"/>
       <w:r>
         <w:rPr>
           <w:i/>
           <w:iCs/>
         </w:rPr>
-        <w:t xml:space="preserve"> </w:t>
-      </w:r>
+        <w:t>/</w:t>
+      </w:r>
+      <w:proofErr w:type="spellStart"/>
+      <w:proofErr w:type="gramStart"/>
       <w:r>
         <w:rPr>
           <w:i/>
           <w:iCs/>
         </w:rPr>
+        <w:t>AnimatorSet</w:t>
+      </w:r>
+      <w:proofErr w:type="spellEnd"/>
+      <w:r>
+        <w:rPr>
+          <w:i/>
+          <w:iCs/>
+        </w:rPr>
+        <w:t xml:space="preserve">  à</w:t>
+      </w:r>
+      <w:proofErr w:type="gramEnd"/>
+      <w:r>
+        <w:rPr>
+          <w:i/>
+          <w:iCs/>
+        </w:rPr>
+        <w:t xml:space="preserve"> un écouteur de type </w:t>
+      </w:r>
+      <w:proofErr w:type="spellStart"/>
+      <w:r>
+        <w:rPr>
+          <w:i/>
+          <w:iCs/>
+        </w:rPr>
+        <w:t>AnimatorListener</w:t>
+      </w:r>
+      <w:proofErr w:type="spellEnd"/>
+      <w:r>
+        <w:rPr>
+          <w:i/>
+          <w:iCs/>
+        </w:rPr>
+        <w:t xml:space="preserve">; peut permettre </w:t>
+      </w:r>
+      <w:r>
+        <w:rPr>
+          <w:i/>
+          <w:iCs/>
+        </w:rPr>
+        <w:t>de</w:t>
+      </w:r>
+      <w:r>
+        <w:rPr>
+          <w:i/>
+          <w:iCs/>
+        </w:rPr>
+        <w:t xml:space="preserve"> </w:t>
+      </w:r>
+      <w:r>
+        <w:rPr>
+          <w:i/>
+          <w:iCs/>
+        </w:rPr>
         <w:t>faire des actions au début de l'animation ou à la fin.</w:t>
       </w:r>
     </w:p>
@@ -1134,7 +1510,15 @@
         <w:t>e</w:t>
       </w:r>
       <w:r>
-        <w:t xml:space="preserve"> Animation : Splash </w:t>
+        <w:t xml:space="preserve"> Animation : </w:t>
+      </w:r>
+      <w:proofErr w:type="spellStart"/>
+      <w:r>
+        <w:t>Splash</w:t>
+      </w:r>
+      <w:proofErr w:type="spellEnd"/>
+      <w:r>
+        <w:t xml:space="preserve"> </w:t>
       </w:r>
     </w:p>
     <w:p>
@@ -1146,7 +1530,36 @@
         </w:numPr>
       </w:pPr>
       <w:r>
-        <w:t>Créer un View qui a l’apparence d’un cercle : utiliser un fichier xml ( resource file )  dont le « root element » est Shape</w:t>
+        <w:t xml:space="preserve">Créer un </w:t>
+      </w:r>
+      <w:proofErr w:type="spellStart"/>
+      <w:r>
+        <w:t>View</w:t>
+      </w:r>
+      <w:proofErr w:type="spellEnd"/>
+      <w:r>
+        <w:t xml:space="preserve"> qui a l’apparence d’un cercle : utiliser un fichier xml </w:t>
+      </w:r>
+      <w:proofErr w:type="gramStart"/>
+      <w:r>
+        <w:t xml:space="preserve">( </w:t>
+      </w:r>
+      <w:proofErr w:type="spellStart"/>
+      <w:r>
+        <w:t>resource</w:t>
+      </w:r>
+      <w:proofErr w:type="spellEnd"/>
+      <w:proofErr w:type="gramEnd"/>
+      <w:r>
+        <w:t xml:space="preserve"> file )  dont le « root </w:t>
+      </w:r>
+      <w:proofErr w:type="spellStart"/>
+      <w:r>
+        <w:t>element</w:t>
+      </w:r>
+      <w:proofErr w:type="spellEnd"/>
+      <w:r>
+        <w:t> » est Shape</w:t>
       </w:r>
     </w:p>
     <w:p>
